--- a/DesignReports/DesignReport_Milestone2.docx
+++ b/DesignReports/DesignReport_Milestone2.docx
@@ -1664,23 +1664,12 @@
       </w:r>
     </w:p>
     <w:p>
-      <w:pPr>
-        <w:rPr>
-          <w:rFonts w:ascii="Times New Roman" w:hAnsi="Times New Roman" w:cs="Times New Roman"/>
-          <w:i/>
-          <w:iCs/>
-          <w:color w:val="2E74B5" w:themeColor="accent1" w:themeShade="BF"/>
-        </w:rPr>
-      </w:pPr>
       <w:hyperlink r:id="rId10" w:history="1">
         <w:r>
           <w:rPr>
             <w:rStyle w:val="Hyperlink"/>
-            <w:rFonts w:ascii="Times New Roman" w:hAnsi="Times New Roman" w:cs="Times New Roman"/>
-            <w:i/>
-            <w:iCs/>
           </w:rPr>
-          <w:t>https://github.com/ZSwoveland/CST361Group/blob/main/Scrum/CST361-SprintBurnDown%20Milestone%201.xlsx</w:t>
+          <w:t>https://github.com/ZSwoveland/CST361Group/blob/main/Scrum/CST361-SprintBurnDown%20Milestone%202.xlsx</w:t>
         </w:r>
       </w:hyperlink>
     </w:p>
@@ -2231,7 +2220,27 @@
           <w:iCs/>
           <w:color w:val="2E74B5" w:themeColor="accent1" w:themeShade="BF"/>
         </w:rPr>
-        <w:t xml:space="preserve"> You will need to be using Wildfly 13.0 and Java 8 JDK to have it run. You will also need Eclipse Java EE edition to run the application. </w:t>
+        <w:t xml:space="preserve"> You will need to be using </w:t>
+      </w:r>
+      <w:proofErr w:type="spellStart"/>
+      <w:r>
+        <w:rPr>
+          <w:rFonts w:ascii="Times New Roman" w:hAnsi="Times New Roman" w:cs="Times New Roman"/>
+          <w:i/>
+          <w:iCs/>
+          <w:color w:val="2E74B5" w:themeColor="accent1" w:themeShade="BF"/>
+        </w:rPr>
+        <w:t>Wildfly</w:t>
+      </w:r>
+      <w:proofErr w:type="spellEnd"/>
+      <w:r>
+        <w:rPr>
+          <w:rFonts w:ascii="Times New Roman" w:hAnsi="Times New Roman" w:cs="Times New Roman"/>
+          <w:i/>
+          <w:iCs/>
+          <w:color w:val="2E74B5" w:themeColor="accent1" w:themeShade="BF"/>
+        </w:rPr>
+        <w:t xml:space="preserve"> 13.0 and Java 8 JDK to have it run. You will also need Eclipse Java EE edition to run the application. </w:t>
       </w:r>
     </w:p>
     <w:p>
@@ -4375,6 +4384,24 @@
 </file>
 
 <file path=customXml/item1.xml><?xml version="1.0" encoding="utf-8"?>
+<?mso-contentType ?>
+<FormTemplates xmlns="http://schemas.microsoft.com/sharepoint/v3/contenttype/forms">
+  <Display>DocumentLibraryForm</Display>
+  <Edit>DocumentLibraryForm</Edit>
+  <New>DocumentLibraryForm</New>
+</FormTemplates>
+</file>
+
+<file path=customXml/item2.xml><?xml version="1.0" encoding="utf-8"?>
+<p:properties xmlns:p="http://schemas.microsoft.com/office/2006/metadata/properties" xmlns:xsi="http://www.w3.org/2001/XMLSchema-instance" xmlns:pc="http://schemas.microsoft.com/office/infopath/2007/PartnerControls">
+  <documentManagement>
+    <_ip_UnifiedCompliancePolicyUIAction xmlns="http://schemas.microsoft.com/sharepoint/v3" xsi:nil="true"/>
+    <_ip_UnifiedCompliancePolicyProperties xmlns="http://schemas.microsoft.com/sharepoint/v3" xsi:nil="true"/>
+  </documentManagement>
+</p:properties>
+</file>
+
+<file path=customXml/item3.xml><?xml version="1.0" encoding="utf-8"?>
 <ct:contentTypeSchema xmlns:ct="http://schemas.microsoft.com/office/2006/metadata/contentType" xmlns:ma="http://schemas.microsoft.com/office/2006/metadata/properties/metaAttributes" ct:_="" ma:_="" ma:contentTypeName="Document" ma:contentTypeID="0x010100B9FDC2B66788A044965A7B8958E6244A" ma:contentTypeVersion="1252" ma:contentTypeDescription="Create a new document." ma:contentTypeScope="" ma:versionID="b057034aaaed5c863779c49b233863c9">
   <xsd:schema xmlns:xsd="http://www.w3.org/2001/XMLSchema" xmlns:xs="http://www.w3.org/2001/XMLSchema" xmlns:p="http://schemas.microsoft.com/office/2006/metadata/properties" xmlns:ns1="http://schemas.microsoft.com/sharepoint/v3" xmlns:ns2="d6188da8-f31e-469a-aed4-03a23c44e36a" targetNamespace="http://schemas.microsoft.com/office/2006/metadata/properties" ma:root="true" ma:fieldsID="1c6f164606e2683634ad95dba38a1a4a" ns1:_="" ns2:_="">
     <xsd:import namespace="http://schemas.microsoft.com/sharepoint/v3"/>
@@ -4569,25 +4596,25 @@
 </ct:contentTypeSchema>
 </file>
 
-<file path=customXml/item2.xml><?xml version="1.0" encoding="utf-8"?>
-<p:properties xmlns:p="http://schemas.microsoft.com/office/2006/metadata/properties" xmlns:xsi="http://www.w3.org/2001/XMLSchema-instance" xmlns:pc="http://schemas.microsoft.com/office/infopath/2007/PartnerControls">
-  <documentManagement>
-    <_ip_UnifiedCompliancePolicyUIAction xmlns="http://schemas.microsoft.com/sharepoint/v3" xsi:nil="true"/>
-    <_ip_UnifiedCompliancePolicyProperties xmlns="http://schemas.microsoft.com/sharepoint/v3" xsi:nil="true"/>
-  </documentManagement>
-</p:properties>
+<file path=customXml/itemProps1.xml><?xml version="1.0" encoding="utf-8"?>
+<ds:datastoreItem xmlns:ds="http://schemas.openxmlformats.org/officeDocument/2006/customXml" ds:itemID="{7F04536C-DF2F-4C1A-9F42-56D08F3FC710}">
+  <ds:schemaRefs>
+    <ds:schemaRef ds:uri="http://schemas.microsoft.com/sharepoint/v3/contenttype/forms"/>
+  </ds:schemaRefs>
+</ds:datastoreItem>
 </file>
 
-<file path=customXml/item3.xml><?xml version="1.0" encoding="utf-8"?>
-<?mso-contentType ?>
-<FormTemplates xmlns="http://schemas.microsoft.com/sharepoint/v3/contenttype/forms">
-  <Display>DocumentLibraryForm</Display>
-  <Edit>DocumentLibraryForm</Edit>
-  <New>DocumentLibraryForm</New>
-</FormTemplates>
+<file path=customXml/itemProps2.xml><?xml version="1.0" encoding="utf-8"?>
+<ds:datastoreItem xmlns:ds="http://schemas.openxmlformats.org/officeDocument/2006/customXml" ds:itemID="{A6583DE2-4B66-49C2-97EE-4431370116BB}">
+  <ds:schemaRefs>
+    <ds:schemaRef ds:uri="http://schemas.microsoft.com/office/2006/metadata/properties"/>
+    <ds:schemaRef ds:uri="http://schemas.microsoft.com/office/infopath/2007/PartnerControls"/>
+    <ds:schemaRef ds:uri="http://schemas.microsoft.com/sharepoint/v3"/>
+  </ds:schemaRefs>
+</ds:datastoreItem>
 </file>
 
-<file path=customXml/itemProps1.xml><?xml version="1.0" encoding="utf-8"?>
+<file path=customXml/itemProps3.xml><?xml version="1.0" encoding="utf-8"?>
 <ds:datastoreItem xmlns:ds="http://schemas.openxmlformats.org/officeDocument/2006/customXml" ds:itemID="{B11CB2B9-DA72-46EC-B28D-9FA23FBA57CF}">
   <ds:schemaRefs>
     <ds:schemaRef ds:uri="http://schemas.microsoft.com/office/2006/metadata/contentType"/>
@@ -4604,22 +4631,4 @@
     <ds:schemaRef ds:uri="http://schemas.microsoft.com/internal/obd"/>
   </ds:schemaRefs>
 </ds:datastoreItem>
-</file>
-
-<file path=customXml/itemProps2.xml><?xml version="1.0" encoding="utf-8"?>
-<ds:datastoreItem xmlns:ds="http://schemas.openxmlformats.org/officeDocument/2006/customXml" ds:itemID="{A6583DE2-4B66-49C2-97EE-4431370116BB}">
-  <ds:schemaRefs>
-    <ds:schemaRef ds:uri="http://schemas.microsoft.com/office/2006/metadata/properties"/>
-    <ds:schemaRef ds:uri="http://schemas.microsoft.com/office/infopath/2007/PartnerControls"/>
-    <ds:schemaRef ds:uri="http://schemas.microsoft.com/sharepoint/v3"/>
-  </ds:schemaRefs>
-</ds:datastoreItem>
-</file>
-
-<file path=customXml/itemProps3.xml><?xml version="1.0" encoding="utf-8"?>
-<ds:datastoreItem xmlns:ds="http://schemas.openxmlformats.org/officeDocument/2006/customXml" ds:itemID="{7F04536C-DF2F-4C1A-9F42-56D08F3FC710}">
-  <ds:schemaRefs>
-    <ds:schemaRef ds:uri="http://schemas.microsoft.com/sharepoint/v3/contenttype/forms"/>
-  </ds:schemaRefs>
-</ds:datastoreItem>
 </file>